--- a/Day 4.docx
+++ b/Day 4.docx
@@ -26,47 +26,11 @@
           <w:lang w:val="en-US"/>
         </w:rPr>
       </w:pPr>
-      <w:proofErr w:type="gramStart"/>
-      <w:r>
-        <w:rPr>
-          <w:lang w:val="en-US"/>
-        </w:rPr>
-        <w:t>Encapsulation(</w:t>
-      </w:r>
-      <w:proofErr w:type="gramEnd"/>
-      <w:r>
-        <w:rPr>
-          <w:lang w:val="en-US"/>
-        </w:rPr>
-        <w:t xml:space="preserve">parent to child </w:t>
-      </w:r>
-      <w:proofErr w:type="spellStart"/>
-      <w:r>
-        <w:rPr>
-          <w:lang w:val="en-US"/>
-        </w:rPr>
-        <w:t>css</w:t>
-      </w:r>
-      <w:proofErr w:type="spellEnd"/>
-      <w:r>
-        <w:rPr>
-          <w:lang w:val="en-US"/>
-        </w:rPr>
-        <w:t xml:space="preserve"> </w:t>
-      </w:r>
-      <w:proofErr w:type="spellStart"/>
-      <w:r>
-        <w:rPr>
-          <w:lang w:val="en-US"/>
-        </w:rPr>
-        <w:t>shaing</w:t>
-      </w:r>
-      <w:proofErr w:type="spellEnd"/>
-      <w:r>
-        <w:rPr>
-          <w:lang w:val="en-US"/>
-        </w:rPr>
-        <w:t>)</w:t>
+      <w:r>
+        <w:rPr>
+          <w:lang w:val="en-US"/>
+        </w:rPr>
+        <w:t>Encapsulation(parent to child css shaing)</w:t>
       </w:r>
     </w:p>
     <w:p>
@@ -112,19 +76,11 @@
           <w:lang w:val="en-US"/>
         </w:rPr>
       </w:pPr>
-    </w:p>
-    <w:p>
-      <w:pPr>
+      <w:r>
         <w:rPr>
           <w:color w:val="FF0000"/>
           <w:lang w:val="en-US"/>
         </w:rPr>
-      </w:pPr>
-      <w:r>
-        <w:rPr>
-          <w:color w:val="FF0000"/>
-          <w:lang w:val="en-US"/>
-        </w:rPr>
         <w:t>How to create a parent and child communication</w:t>
       </w:r>
     </w:p>
@@ -189,64 +145,28 @@
         <w:rPr>
           <w:lang w:val="en-US"/>
         </w:rPr>
-        <w:t xml:space="preserve">Parent </w:t>
-      </w:r>
-      <w:proofErr w:type="spellStart"/>
-      <w:r>
-        <w:rPr>
-          <w:lang w:val="en-US"/>
-        </w:rPr>
-        <w:t>css</w:t>
-      </w:r>
-      <w:proofErr w:type="spellEnd"/>
-      <w:r>
-        <w:rPr>
-          <w:lang w:val="en-US"/>
-        </w:rPr>
-        <w:t xml:space="preserve"> will only </w:t>
-      </w:r>
-      <w:proofErr w:type="gramStart"/>
-      <w:r>
-        <w:rPr>
-          <w:lang w:val="en-US"/>
-        </w:rPr>
-        <w:t>applied</w:t>
-      </w:r>
-      <w:proofErr w:type="gramEnd"/>
-      <w:r>
-        <w:rPr>
-          <w:lang w:val="en-US"/>
-        </w:rPr>
-        <w:t xml:space="preserve"> to child and for which only encapsulation is created</w:t>
-      </w:r>
-    </w:p>
-    <w:p>
-      <w:pPr>
-        <w:rPr>
-          <w:lang w:val="en-US"/>
-        </w:rPr>
-      </w:pPr>
-    </w:p>
-    <w:p>
-      <w:pPr>
-        <w:rPr>
-          <w:lang w:val="en-US"/>
-        </w:rPr>
-      </w:pPr>
-      <w:r>
-        <w:rPr>
-          <w:lang w:val="en-US"/>
-        </w:rPr>
-        <w:t xml:space="preserve">3 Types of </w:t>
-      </w:r>
-      <w:proofErr w:type="gramStart"/>
-      <w:r>
-        <w:rPr>
-          <w:lang w:val="en-US"/>
-        </w:rPr>
-        <w:t>Encapsulation</w:t>
-      </w:r>
-      <w:proofErr w:type="gramEnd"/>
+        <w:t>Parent css will only applied to child and for which only encapsulation is created</w:t>
+      </w:r>
+    </w:p>
+    <w:p>
+      <w:pPr>
+        <w:rPr>
+          <w:lang w:val="en-US"/>
+        </w:rPr>
+      </w:pPr>
+    </w:p>
+    <w:p>
+      <w:pPr>
+        <w:rPr>
+          <w:lang w:val="en-US"/>
+        </w:rPr>
+      </w:pPr>
+      <w:r>
+        <w:rPr>
+          <w:lang w:val="en-US"/>
+        </w:rPr>
+        <w:t>3 Types of Encapsulation</w:t>
+      </w:r>
     </w:p>
     <w:p>
       <w:pPr>
@@ -269,21 +189,7 @@
         <w:rPr>
           <w:lang w:val="en-US"/>
         </w:rPr>
-        <w:t xml:space="preserve">-No shadow </w:t>
-      </w:r>
-      <w:proofErr w:type="gramStart"/>
-      <w:r>
-        <w:rPr>
-          <w:lang w:val="en-US"/>
-        </w:rPr>
-        <w:t>Dom(</w:t>
-      </w:r>
-      <w:proofErr w:type="gramEnd"/>
-      <w:r>
-        <w:rPr>
-          <w:lang w:val="en-US"/>
-        </w:rPr>
-        <w:t>CSS of parent will not go to child), style encapsulation</w:t>
+        <w:t>-No shadow Dom(CSS of parent will not go to child), style encapsulation</w:t>
       </w:r>
     </w:p>
     <w:p>
@@ -307,45 +213,7 @@
         <w:rPr>
           <w:lang w:val="en-US"/>
         </w:rPr>
-        <w:t xml:space="preserve"> – Shadow </w:t>
-      </w:r>
-      <w:proofErr w:type="gramStart"/>
-      <w:r>
-        <w:rPr>
-          <w:lang w:val="en-US"/>
-        </w:rPr>
-        <w:t>DOM</w:t>
-      </w:r>
-      <w:r>
-        <w:rPr>
-          <w:lang w:val="en-US"/>
-        </w:rPr>
-        <w:t>(</w:t>
-      </w:r>
-      <w:proofErr w:type="gramEnd"/>
-      <w:r>
-        <w:rPr>
-          <w:lang w:val="en-US"/>
-        </w:rPr>
-        <w:t>CSS of parent wil</w:t>
-      </w:r>
-      <w:r>
-        <w:rPr>
-          <w:lang w:val="en-US"/>
-        </w:rPr>
-        <w:t>l</w:t>
-      </w:r>
-      <w:r>
-        <w:rPr>
-          <w:lang w:val="en-US"/>
-        </w:rPr>
-        <w:t xml:space="preserve"> go to child),</w:t>
-      </w:r>
-      <w:r>
-        <w:rPr>
-          <w:lang w:val="en-US"/>
-        </w:rPr>
-        <w:t xml:space="preserve"> Style encapsulation</w:t>
+        <w:t xml:space="preserve"> – Shadow DOM(CSS of parent will go to child), Style encapsulation</w:t>
       </w:r>
     </w:p>
     <w:p>
@@ -423,16 +291,8 @@
         <w:rPr>
           <w:lang w:val="en-US"/>
         </w:rPr>
-        <w:t xml:space="preserve">Here as we can see after using parent in Metadata </w:t>
-      </w:r>
-      <w:proofErr w:type="gramStart"/>
-      <w:r>
-        <w:rPr>
-          <w:lang w:val="en-US"/>
-        </w:rPr>
-        <w:t>elements</w:t>
-      </w:r>
-      <w:proofErr w:type="gramEnd"/>
+        <w:t>Here as we can see after using parent in Metadata elements</w:t>
+      </w:r>
       <w:r>
         <w:rPr>
           <w:lang w:val="en-US"/>
@@ -520,61 +380,58 @@
           <w:color w:val="4472C4" w:themeColor="accent1"/>
           <w:lang w:val="en-US"/>
         </w:rPr>
-        <w:t xml:space="preserve">encapsulation: </w:t>
-      </w:r>
-      <w:proofErr w:type="spellStart"/>
+        <w:t>encapsulation: ViewEncapsulation.None</w:t>
+      </w:r>
       <w:r>
         <w:rPr>
           <w:color w:val="4472C4" w:themeColor="accent1"/>
           <w:lang w:val="en-US"/>
         </w:rPr>
-        <w:t>ViewEncapsulation.None</w:t>
-      </w:r>
-      <w:proofErr w:type="spellEnd"/>
-      <w:r>
+        <w:t>-&gt; Will go to child to child and parent</w:t>
+      </w:r>
+    </w:p>
+    <w:p>
+      <w:pPr>
         <w:rPr>
           <w:color w:val="4472C4" w:themeColor="accent1"/>
           <w:lang w:val="en-US"/>
         </w:rPr>
-        <w:t>-&gt; Will go to child to child and parent</w:t>
-      </w:r>
-    </w:p>
-    <w:p>
-      <w:pPr>
+      </w:pPr>
+      <w:r>
         <w:rPr>
           <w:color w:val="4472C4" w:themeColor="accent1"/>
           <w:lang w:val="en-US"/>
         </w:rPr>
-      </w:pPr>
+        <w:t>encapsulation: ViewEncapsulation.</w:t>
+      </w:r>
       <w:r>
         <w:rPr>
           <w:color w:val="4472C4" w:themeColor="accent1"/>
           <w:lang w:val="en-US"/>
         </w:rPr>
-        <w:t xml:space="preserve">encapsulation: </w:t>
-      </w:r>
-      <w:proofErr w:type="spellStart"/>
-      <w:r>
+        <w:t>ShadowDon-&gt; Only pass to its child</w:t>
+      </w:r>
+    </w:p>
+    <w:p>
+      <w:pPr>
         <w:rPr>
           <w:color w:val="4472C4" w:themeColor="accent1"/>
           <w:lang w:val="en-US"/>
         </w:rPr>
-        <w:t>ViewEncapsulation.</w:t>
-      </w:r>
+      </w:pPr>
       <w:r>
         <w:rPr>
           <w:color w:val="4472C4" w:themeColor="accent1"/>
           <w:lang w:val="en-US"/>
         </w:rPr>
-        <w:t>ShadowDon</w:t>
-      </w:r>
-      <w:proofErr w:type="spellEnd"/>
+        <w:t>encapsulation: ViewEncapsulation.N</w:t>
+      </w:r>
       <w:r>
         <w:rPr>
           <w:color w:val="4472C4" w:themeColor="accent1"/>
           <w:lang w:val="en-US"/>
         </w:rPr>
-        <w:t>-&gt; Only pass to its child</w:t>
+        <w:t>ative-&gt; Not pass to anyone</w:t>
       </w:r>
     </w:p>
     <w:p>
@@ -584,44 +441,6 @@
           <w:lang w:val="en-US"/>
         </w:rPr>
       </w:pPr>
-      <w:r>
-        <w:rPr>
-          <w:color w:val="4472C4" w:themeColor="accent1"/>
-          <w:lang w:val="en-US"/>
-        </w:rPr>
-        <w:t xml:space="preserve">encapsulation: </w:t>
-      </w:r>
-      <w:proofErr w:type="spellStart"/>
-      <w:r>
-        <w:rPr>
-          <w:color w:val="4472C4" w:themeColor="accent1"/>
-          <w:lang w:val="en-US"/>
-        </w:rPr>
-        <w:t>ViewEncapsulation.N</w:t>
-      </w:r>
-      <w:r>
-        <w:rPr>
-          <w:color w:val="4472C4" w:themeColor="accent1"/>
-          <w:lang w:val="en-US"/>
-        </w:rPr>
-        <w:t>ative</w:t>
-      </w:r>
-      <w:proofErr w:type="spellEnd"/>
-      <w:r>
-        <w:rPr>
-          <w:color w:val="4472C4" w:themeColor="accent1"/>
-          <w:lang w:val="en-US"/>
-        </w:rPr>
-        <w:t>-&gt; Not pass to anyone</w:t>
-      </w:r>
-    </w:p>
-    <w:p>
-      <w:pPr>
-        <w:rPr>
-          <w:color w:val="4472C4" w:themeColor="accent1"/>
-          <w:lang w:val="en-US"/>
-        </w:rPr>
-      </w:pPr>
     </w:p>
     <w:p>
       <w:pPr>
@@ -707,64 +526,28 @@
         <w:rPr>
           <w:lang w:val="en-US"/>
         </w:rPr>
-        <w:t xml:space="preserve">Parent first applied then child will apply none then </w:t>
-      </w:r>
-      <w:proofErr w:type="spellStart"/>
-      <w:r>
-        <w:rPr>
-          <w:lang w:val="en-US"/>
-        </w:rPr>
-        <w:t>childs</w:t>
-      </w:r>
-      <w:proofErr w:type="spellEnd"/>
-      <w:r>
-        <w:rPr>
-          <w:lang w:val="en-US"/>
-        </w:rPr>
-        <w:t xml:space="preserve"> one will be applied</w:t>
-      </w:r>
-    </w:p>
-    <w:p>
-      <w:pPr>
-        <w:rPr>
-          <w:lang w:val="en-US"/>
-        </w:rPr>
-      </w:pPr>
-    </w:p>
-    <w:p>
-      <w:pPr>
-        <w:rPr>
-          <w:lang w:val="en-US"/>
-        </w:rPr>
-      </w:pPr>
-      <w:r>
-        <w:rPr>
-          <w:lang w:val="en-US"/>
-        </w:rPr>
-        <w:t xml:space="preserve">Local </w:t>
-      </w:r>
-      <w:proofErr w:type="spellStart"/>
-      <w:r>
-        <w:rPr>
-          <w:lang w:val="en-US"/>
-        </w:rPr>
-        <w:t>css</w:t>
-      </w:r>
-      <w:proofErr w:type="spellEnd"/>
-      <w:r>
-        <w:rPr>
-          <w:lang w:val="en-US"/>
-        </w:rPr>
-        <w:t xml:space="preserve"> always override global </w:t>
-      </w:r>
-      <w:proofErr w:type="spellStart"/>
-      <w:r>
-        <w:rPr>
-          <w:lang w:val="en-US"/>
-        </w:rPr>
-        <w:t>css</w:t>
-      </w:r>
-      <w:proofErr w:type="spellEnd"/>
+        <w:t>Parent first applied then child will apply none then childs one will be applied</w:t>
+      </w:r>
+    </w:p>
+    <w:p>
+      <w:pPr>
+        <w:rPr>
+          <w:lang w:val="en-US"/>
+        </w:rPr>
+      </w:pPr>
+    </w:p>
+    <w:p>
+      <w:pPr>
+        <w:rPr>
+          <w:lang w:val="en-US"/>
+        </w:rPr>
+      </w:pPr>
+      <w:r>
+        <w:rPr>
+          <w:lang w:val="en-US"/>
+        </w:rPr>
+        <w:t>Local css always override global css</w:t>
+      </w:r>
     </w:p>
     <w:p>
       <w:pPr>
@@ -1060,19 +843,11 @@
           <w:lang w:val="en-US"/>
         </w:rPr>
       </w:pPr>
-      <w:proofErr w:type="gramStart"/>
-      <w:r>
-        <w:rPr>
-          <w:lang w:val="en-US"/>
-        </w:rPr>
-        <w:t>So</w:t>
-      </w:r>
-      <w:proofErr w:type="gramEnd"/>
-      <w:r>
-        <w:rPr>
-          <w:lang w:val="en-US"/>
-        </w:rPr>
-        <w:t xml:space="preserve"> we want this input data to reflected in child so,</w:t>
+      <w:r>
+        <w:rPr>
+          <w:lang w:val="en-US"/>
+        </w:rPr>
+        <w:t>So we want this input data to reflected in child so,</w:t>
       </w:r>
     </w:p>
     <w:p>
@@ -1100,21 +875,7 @@
         <w:rPr>
           <w:lang w:val="en-US"/>
         </w:rPr>
-        <w:t>(</w:t>
-      </w:r>
-      <w:proofErr w:type="spellStart"/>
-      <w:r>
-        <w:rPr>
-          <w:lang w:val="en-US"/>
-        </w:rPr>
-        <w:t>keyup</w:t>
-      </w:r>
-      <w:proofErr w:type="spellEnd"/>
-      <w:r>
-        <w:rPr>
-          <w:lang w:val="en-US"/>
-        </w:rPr>
-        <w:t>)= ‘0’</w:t>
+        <w:t>(keyup)= ‘0’</w:t>
       </w:r>
     </w:p>
     <w:p>
@@ -1124,33 +885,11 @@
           <w:lang w:val="en-US"/>
         </w:rPr>
       </w:pPr>
-      <w:proofErr w:type="spellStart"/>
-      <w:r>
-        <w:rPr>
-          <w:lang w:val="en-US"/>
-        </w:rPr>
-        <w:t>Pdata</w:t>
-      </w:r>
-      <w:proofErr w:type="spellEnd"/>
-      <w:r>
-        <w:rPr>
-          <w:lang w:val="en-US"/>
-        </w:rPr>
-        <w:t xml:space="preserve"> will </w:t>
-      </w:r>
-      <w:proofErr w:type="spellStart"/>
-      <w:r>
-        <w:rPr>
-          <w:lang w:val="en-US"/>
-        </w:rPr>
-        <w:t>transfter</w:t>
-      </w:r>
-      <w:proofErr w:type="spellEnd"/>
-      <w:r>
-        <w:rPr>
-          <w:lang w:val="en-US"/>
-        </w:rPr>
-        <w:t xml:space="preserve"> date </w:t>
+      <w:r>
+        <w:rPr>
+          <w:lang w:val="en-US"/>
+        </w:rPr>
+        <w:t xml:space="preserve">Pdata will transfter date </w:t>
       </w:r>
     </w:p>
     <w:p>
@@ -1219,69 +958,27 @@
           <w:lang w:val="en-US"/>
         </w:rPr>
         <w:lastRenderedPageBreak/>
-        <w:t>In html we will reflect data using {{</w:t>
-      </w:r>
-      <w:proofErr w:type="spellStart"/>
-      <w:r>
-        <w:rPr>
-          <w:lang w:val="en-US"/>
-        </w:rPr>
-        <w:t>Pdata</w:t>
-      </w:r>
-      <w:proofErr w:type="spellEnd"/>
-      <w:r>
-        <w:rPr>
-          <w:lang w:val="en-US"/>
-        </w:rPr>
-        <w:t xml:space="preserve">}}. </w:t>
-      </w:r>
-      <w:proofErr w:type="gramStart"/>
-      <w:r>
-        <w:rPr>
-          <w:lang w:val="en-US"/>
-        </w:rPr>
-        <w:t>So</w:t>
-      </w:r>
-      <w:proofErr w:type="gramEnd"/>
-      <w:r>
-        <w:rPr>
-          <w:lang w:val="en-US"/>
-        </w:rPr>
-        <w:t xml:space="preserve"> data will be reflected into it.</w:t>
-      </w:r>
-    </w:p>
-    <w:p>
-      <w:pPr>
-        <w:rPr>
-          <w:lang w:val="en-US"/>
-        </w:rPr>
-      </w:pPr>
-    </w:p>
-    <w:p>
-      <w:pPr>
-        <w:rPr>
-          <w:lang w:val="en-US"/>
-        </w:rPr>
-      </w:pPr>
-      <w:r>
-        <w:rPr>
-          <w:lang w:val="en-US"/>
-        </w:rPr>
-        <w:t xml:space="preserve">Why do we use Event: Just to take html changes on </w:t>
-      </w:r>
-      <w:proofErr w:type="spellStart"/>
-      <w:r>
-        <w:rPr>
-          <w:lang w:val="en-US"/>
-        </w:rPr>
-        <w:t>ts</w:t>
-      </w:r>
-      <w:proofErr w:type="spellEnd"/>
-      <w:r>
-        <w:rPr>
-          <w:lang w:val="en-US"/>
-        </w:rPr>
-        <w:t xml:space="preserve"> file</w:t>
+        <w:t>In html we will reflect data using {{Pdata}}. So data will be reflected into it.</w:t>
+      </w:r>
+    </w:p>
+    <w:p>
+      <w:pPr>
+        <w:rPr>
+          <w:lang w:val="en-US"/>
+        </w:rPr>
+      </w:pPr>
+    </w:p>
+    <w:p>
+      <w:pPr>
+        <w:rPr>
+          <w:lang w:val="en-US"/>
+        </w:rPr>
+      </w:pPr>
+      <w:r>
+        <w:rPr>
+          <w:lang w:val="en-US"/>
+        </w:rPr>
+        <w:t>Why do we use Event: Just to take html changes on ts file</w:t>
       </w:r>
     </w:p>
     <w:p>
@@ -1397,21 +1094,7 @@
         <w:rPr>
           <w:lang w:val="en-US"/>
         </w:rPr>
-        <w:t xml:space="preserve">In </w:t>
-      </w:r>
-      <w:proofErr w:type="spellStart"/>
-      <w:r>
-        <w:rPr>
-          <w:lang w:val="en-US"/>
-        </w:rPr>
-        <w:t>ts</w:t>
-      </w:r>
-      <w:proofErr w:type="spellEnd"/>
-      <w:r>
-        <w:rPr>
-          <w:lang w:val="en-US"/>
-        </w:rPr>
-        <w:t xml:space="preserve"> now</w:t>
+        <w:t>In ts now</w:t>
       </w:r>
     </w:p>
     <w:p>

--- a/Day 4.docx
+++ b/Day 4.docx
@@ -14,6 +14,13 @@
         </w:rPr>
         <w:t xml:space="preserve">Welcome in day 4 workshop, </w:t>
       </w:r>
+    </w:p>
+    <w:p>
+      <w:pPr>
+        <w:rPr>
+          <w:lang w:val="en-US"/>
+        </w:rPr>
+      </w:pPr>
     </w:p>
     <w:p>
       <w:pPr>

--- a/Day 4.docx
+++ b/Day 4.docx
@@ -134,13 +134,6 @@
         </w:rPr>
         <w:t xml:space="preserve"> B</w:t>
       </w:r>
-    </w:p>
-    <w:p>
-      <w:pPr>
-        <w:rPr>
-          <w:lang w:val="en-US"/>
-        </w:rPr>
-      </w:pPr>
     </w:p>
     <w:p>
       <w:pPr>

--- a/Day 4.docx
+++ b/Day 4.docx
@@ -147,13 +147,6 @@
         </w:rPr>
         <w:t>Parent css will only applied to child and for which only encapsulation is created</w:t>
       </w:r>
-    </w:p>
-    <w:p>
-      <w:pPr>
-        <w:rPr>
-          <w:lang w:val="en-US"/>
-        </w:rPr>
-      </w:pPr>
     </w:p>
     <w:p>
       <w:pPr>

--- a/Day 4.docx
+++ b/Day 4.docx
@@ -37,7 +37,47 @@
         <w:rPr>
           <w:lang w:val="en-US"/>
         </w:rPr>
-        <w:t>Encapsulation(parent to child css shaing)</w:t>
+        <w:t>Encapsulation</w:t>
+      </w:r>
+      <w:r>
+        <w:rPr>
+          <w:lang w:val="en-US"/>
+        </w:rPr>
+        <w:t xml:space="preserve"> </w:t>
+      </w:r>
+      <w:r>
+        <w:rPr>
+          <w:lang w:val="en-US"/>
+        </w:rPr>
+        <w:t xml:space="preserve">(parent to child </w:t>
+      </w:r>
+      <w:proofErr w:type="spellStart"/>
+      <w:r>
+        <w:rPr>
+          <w:lang w:val="en-US"/>
+        </w:rPr>
+        <w:t>css</w:t>
+      </w:r>
+      <w:proofErr w:type="spellEnd"/>
+      <w:r>
+        <w:rPr>
+          <w:lang w:val="en-US"/>
+        </w:rPr>
+        <w:t xml:space="preserve"> </w:t>
+      </w:r>
+      <w:proofErr w:type="spellStart"/>
+      <w:r>
+        <w:rPr>
+          <w:lang w:val="en-US"/>
+        </w:rPr>
+        <w:t>shaing</w:t>
+      </w:r>
+      <w:proofErr w:type="spellEnd"/>
+      <w:r>
+        <w:rPr>
+          <w:lang w:val="en-US"/>
+        </w:rPr>
+        <w:t>)</w:t>
       </w:r>
     </w:p>
     <w:p>
@@ -145,21 +185,57 @@
         <w:rPr>
           <w:lang w:val="en-US"/>
         </w:rPr>
-        <w:t>Parent css will only applied to child and for which only encapsulation is created</w:t>
-      </w:r>
-    </w:p>
-    <w:p>
-      <w:pPr>
-        <w:rPr>
-          <w:lang w:val="en-US"/>
-        </w:rPr>
-      </w:pPr>
-      <w:r>
-        <w:rPr>
-          <w:lang w:val="en-US"/>
-        </w:rPr>
-        <w:t>3 Types of Encapsulation</w:t>
-      </w:r>
+        <w:t xml:space="preserve">Parent </w:t>
+      </w:r>
+      <w:proofErr w:type="spellStart"/>
+      <w:r>
+        <w:rPr>
+          <w:lang w:val="en-US"/>
+        </w:rPr>
+        <w:t>css</w:t>
+      </w:r>
+      <w:proofErr w:type="spellEnd"/>
+      <w:r>
+        <w:rPr>
+          <w:lang w:val="en-US"/>
+        </w:rPr>
+        <w:t xml:space="preserve"> will only </w:t>
+      </w:r>
+      <w:proofErr w:type="gramStart"/>
+      <w:r>
+        <w:rPr>
+          <w:lang w:val="en-US"/>
+        </w:rPr>
+        <w:t>applied</w:t>
+      </w:r>
+      <w:proofErr w:type="gramEnd"/>
+      <w:r>
+        <w:rPr>
+          <w:lang w:val="en-US"/>
+        </w:rPr>
+        <w:t xml:space="preserve"> to child and for which only encapsulation is created</w:t>
+      </w:r>
+    </w:p>
+    <w:p>
+      <w:pPr>
+        <w:rPr>
+          <w:lang w:val="en-US"/>
+        </w:rPr>
+      </w:pPr>
+      <w:r>
+        <w:rPr>
+          <w:lang w:val="en-US"/>
+        </w:rPr>
+        <w:t xml:space="preserve">3 Types of </w:t>
+      </w:r>
+      <w:proofErr w:type="gramStart"/>
+      <w:r>
+        <w:rPr>
+          <w:lang w:val="en-US"/>
+        </w:rPr>
+        <w:t>Encapsulation</w:t>
+      </w:r>
+      <w:proofErr w:type="gramEnd"/>
     </w:p>
     <w:p>
       <w:pPr>
@@ -182,7 +258,21 @@
         <w:rPr>
           <w:lang w:val="en-US"/>
         </w:rPr>
-        <w:t>-No shadow Dom(CSS of parent will not go to child), style encapsulation</w:t>
+        <w:t xml:space="preserve">-No shadow </w:t>
+      </w:r>
+      <w:proofErr w:type="gramStart"/>
+      <w:r>
+        <w:rPr>
+          <w:lang w:val="en-US"/>
+        </w:rPr>
+        <w:t>Dom(</w:t>
+      </w:r>
+      <w:proofErr w:type="gramEnd"/>
+      <w:r>
+        <w:rPr>
+          <w:lang w:val="en-US"/>
+        </w:rPr>
+        <w:t>CSS of parent will not go to child), style encapsulation</w:t>
       </w:r>
     </w:p>
     <w:p>
@@ -206,7 +296,21 @@
         <w:rPr>
           <w:lang w:val="en-US"/>
         </w:rPr>
-        <w:t xml:space="preserve"> – Shadow DOM(CSS of parent will go to child), Style encapsulation</w:t>
+        <w:t xml:space="preserve"> – Shadow </w:t>
+      </w:r>
+      <w:proofErr w:type="gramStart"/>
+      <w:r>
+        <w:rPr>
+          <w:lang w:val="en-US"/>
+        </w:rPr>
+        <w:t>DOM(</w:t>
+      </w:r>
+      <w:proofErr w:type="gramEnd"/>
+      <w:r>
+        <w:rPr>
+          <w:lang w:val="en-US"/>
+        </w:rPr>
+        <w:t>CSS of parent will go to child), Style encapsulation</w:t>
       </w:r>
     </w:p>
     <w:p>
@@ -284,8 +388,16 @@
         <w:rPr>
           <w:lang w:val="en-US"/>
         </w:rPr>
-        <w:t>Here as we can see after using parent in Metadata elements</w:t>
-      </w:r>
+        <w:t xml:space="preserve">Here as we can see after using parent in Metadata </w:t>
+      </w:r>
+      <w:proofErr w:type="gramStart"/>
+      <w:r>
+        <w:rPr>
+          <w:lang w:val="en-US"/>
+        </w:rPr>
+        <w:t>elements</w:t>
+      </w:r>
+      <w:proofErr w:type="gramEnd"/>
       <w:r>
         <w:rPr>
           <w:lang w:val="en-US"/>
@@ -373,13 +485,22 @@
           <w:color w:val="4472C4" w:themeColor="accent1"/>
           <w:lang w:val="en-US"/>
         </w:rPr>
-        <w:t>encapsulation: ViewEncapsulation.None</w:t>
-      </w:r>
+        <w:t xml:space="preserve">encapsulation: </w:t>
+      </w:r>
+      <w:proofErr w:type="spellStart"/>
       <w:r>
         <w:rPr>
           <w:color w:val="4472C4" w:themeColor="accent1"/>
           <w:lang w:val="en-US"/>
         </w:rPr>
+        <w:t>ViewEncapsulation.None</w:t>
+      </w:r>
+      <w:proofErr w:type="spellEnd"/>
+      <w:r>
+        <w:rPr>
+          <w:color w:val="4472C4" w:themeColor="accent1"/>
+          <w:lang w:val="en-US"/>
+        </w:rPr>
         <w:t>-&gt; Will go to child to child and parent</w:t>
       </w:r>
     </w:p>
@@ -395,44 +516,76 @@
           <w:color w:val="4472C4" w:themeColor="accent1"/>
           <w:lang w:val="en-US"/>
         </w:rPr>
-        <w:t>encapsulation: ViewEncapsulation.</w:t>
-      </w:r>
+        <w:t xml:space="preserve">encapsulation: </w:t>
+      </w:r>
+      <w:proofErr w:type="spellStart"/>
       <w:r>
         <w:rPr>
           <w:color w:val="4472C4" w:themeColor="accent1"/>
           <w:lang w:val="en-US"/>
         </w:rPr>
-        <w:t>ShadowDon-&gt; Only pass to its child</w:t>
-      </w:r>
-    </w:p>
-    <w:p>
-      <w:pPr>
+        <w:t>ViewEncapsulation.</w:t>
+      </w:r>
+      <w:r>
         <w:rPr>
           <w:color w:val="4472C4" w:themeColor="accent1"/>
           <w:lang w:val="en-US"/>
         </w:rPr>
-      </w:pPr>
+        <w:t>ShadowDon</w:t>
+      </w:r>
+      <w:proofErr w:type="spellEnd"/>
       <w:r>
         <w:rPr>
           <w:color w:val="4472C4" w:themeColor="accent1"/>
           <w:lang w:val="en-US"/>
         </w:rPr>
-        <w:t>encapsulation: ViewEncapsulation.N</w:t>
-      </w:r>
-      <w:r>
+        <w:t>-&gt; Only pass to its child</w:t>
+      </w:r>
+    </w:p>
+    <w:p>
+      <w:pPr>
         <w:rPr>
           <w:color w:val="4472C4" w:themeColor="accent1"/>
           <w:lang w:val="en-US"/>
         </w:rPr>
-        <w:t>ative-&gt; Not pass to anyone</w:t>
-      </w:r>
-    </w:p>
-    <w:p>
-      <w:pPr>
+      </w:pPr>
+      <w:r>
         <w:rPr>
           <w:color w:val="4472C4" w:themeColor="accent1"/>
           <w:lang w:val="en-US"/>
         </w:rPr>
+        <w:t xml:space="preserve">encapsulation: </w:t>
+      </w:r>
+      <w:proofErr w:type="spellStart"/>
+      <w:r>
+        <w:rPr>
+          <w:color w:val="4472C4" w:themeColor="accent1"/>
+          <w:lang w:val="en-US"/>
+        </w:rPr>
+        <w:t>ViewEncapsulation.N</w:t>
+      </w:r>
+      <w:r>
+        <w:rPr>
+          <w:color w:val="4472C4" w:themeColor="accent1"/>
+          <w:lang w:val="en-US"/>
+        </w:rPr>
+        <w:t>ative</w:t>
+      </w:r>
+      <w:proofErr w:type="spellEnd"/>
+      <w:r>
+        <w:rPr>
+          <w:color w:val="4472C4" w:themeColor="accent1"/>
+          <w:lang w:val="en-US"/>
+        </w:rPr>
+        <w:t>-&gt; Not pass to anyone</w:t>
+      </w:r>
+    </w:p>
+    <w:p>
+      <w:pPr>
+        <w:rPr>
+          <w:color w:val="4472C4" w:themeColor="accent1"/>
+          <w:lang w:val="en-US"/>
+        </w:rPr>
       </w:pPr>
     </w:p>
     <w:p>
@@ -519,28 +672,64 @@
         <w:rPr>
           <w:lang w:val="en-US"/>
         </w:rPr>
-        <w:t>Parent first applied then child will apply none then childs one will be applied</w:t>
-      </w:r>
-    </w:p>
-    <w:p>
-      <w:pPr>
-        <w:rPr>
-          <w:lang w:val="en-US"/>
-        </w:rPr>
-      </w:pPr>
-    </w:p>
-    <w:p>
-      <w:pPr>
-        <w:rPr>
-          <w:lang w:val="en-US"/>
-        </w:rPr>
-      </w:pPr>
-      <w:r>
-        <w:rPr>
-          <w:lang w:val="en-US"/>
-        </w:rPr>
-        <w:t>Local css always override global css</w:t>
-      </w:r>
+        <w:t xml:space="preserve">Parent first applied then child will apply none then </w:t>
+      </w:r>
+      <w:proofErr w:type="spellStart"/>
+      <w:r>
+        <w:rPr>
+          <w:lang w:val="en-US"/>
+        </w:rPr>
+        <w:t>childs</w:t>
+      </w:r>
+      <w:proofErr w:type="spellEnd"/>
+      <w:r>
+        <w:rPr>
+          <w:lang w:val="en-US"/>
+        </w:rPr>
+        <w:t xml:space="preserve"> one will be applied</w:t>
+      </w:r>
+    </w:p>
+    <w:p>
+      <w:pPr>
+        <w:rPr>
+          <w:lang w:val="en-US"/>
+        </w:rPr>
+      </w:pPr>
+    </w:p>
+    <w:p>
+      <w:pPr>
+        <w:rPr>
+          <w:lang w:val="en-US"/>
+        </w:rPr>
+      </w:pPr>
+      <w:r>
+        <w:rPr>
+          <w:lang w:val="en-US"/>
+        </w:rPr>
+        <w:t xml:space="preserve">Local </w:t>
+      </w:r>
+      <w:proofErr w:type="spellStart"/>
+      <w:r>
+        <w:rPr>
+          <w:lang w:val="en-US"/>
+        </w:rPr>
+        <w:t>css</w:t>
+      </w:r>
+      <w:proofErr w:type="spellEnd"/>
+      <w:r>
+        <w:rPr>
+          <w:lang w:val="en-US"/>
+        </w:rPr>
+        <w:t xml:space="preserve"> always override global </w:t>
+      </w:r>
+      <w:proofErr w:type="spellStart"/>
+      <w:r>
+        <w:rPr>
+          <w:lang w:val="en-US"/>
+        </w:rPr>
+        <w:t>css</w:t>
+      </w:r>
+      <w:proofErr w:type="spellEnd"/>
     </w:p>
     <w:p>
       <w:pPr>
@@ -836,11 +1025,19 @@
           <w:lang w:val="en-US"/>
         </w:rPr>
       </w:pPr>
-      <w:r>
-        <w:rPr>
-          <w:lang w:val="en-US"/>
-        </w:rPr>
-        <w:t>So we want this input data to reflected in child so,</w:t>
+      <w:proofErr w:type="gramStart"/>
+      <w:r>
+        <w:rPr>
+          <w:lang w:val="en-US"/>
+        </w:rPr>
+        <w:t>So</w:t>
+      </w:r>
+      <w:proofErr w:type="gramEnd"/>
+      <w:r>
+        <w:rPr>
+          <w:lang w:val="en-US"/>
+        </w:rPr>
+        <w:t xml:space="preserve"> we want this input data to reflected in child so,</w:t>
       </w:r>
     </w:p>
     <w:p>
@@ -868,7 +1065,21 @@
         <w:rPr>
           <w:lang w:val="en-US"/>
         </w:rPr>
-        <w:t>(keyup)= ‘0’</w:t>
+        <w:t>(</w:t>
+      </w:r>
+      <w:proofErr w:type="spellStart"/>
+      <w:r>
+        <w:rPr>
+          <w:lang w:val="en-US"/>
+        </w:rPr>
+        <w:t>keyup</w:t>
+      </w:r>
+      <w:proofErr w:type="spellEnd"/>
+      <w:r>
+        <w:rPr>
+          <w:lang w:val="en-US"/>
+        </w:rPr>
+        <w:t>)= ‘0’</w:t>
       </w:r>
     </w:p>
     <w:p>
@@ -878,11 +1089,33 @@
           <w:lang w:val="en-US"/>
         </w:rPr>
       </w:pPr>
-      <w:r>
-        <w:rPr>
-          <w:lang w:val="en-US"/>
-        </w:rPr>
-        <w:t xml:space="preserve">Pdata will transfter date </w:t>
+      <w:proofErr w:type="spellStart"/>
+      <w:r>
+        <w:rPr>
+          <w:lang w:val="en-US"/>
+        </w:rPr>
+        <w:t>Pdata</w:t>
+      </w:r>
+      <w:proofErr w:type="spellEnd"/>
+      <w:r>
+        <w:rPr>
+          <w:lang w:val="en-US"/>
+        </w:rPr>
+        <w:t xml:space="preserve"> will </w:t>
+      </w:r>
+      <w:proofErr w:type="spellStart"/>
+      <w:r>
+        <w:rPr>
+          <w:lang w:val="en-US"/>
+        </w:rPr>
+        <w:t>transfter</w:t>
+      </w:r>
+      <w:proofErr w:type="spellEnd"/>
+      <w:r>
+        <w:rPr>
+          <w:lang w:val="en-US"/>
+        </w:rPr>
+        <w:t xml:space="preserve"> date </w:t>
       </w:r>
     </w:p>
     <w:p>
@@ -951,27 +1184,69 @@
           <w:lang w:val="en-US"/>
         </w:rPr>
         <w:lastRenderedPageBreak/>
-        <w:t>In html we will reflect data using {{Pdata}}. So data will be reflected into it.</w:t>
-      </w:r>
-    </w:p>
-    <w:p>
-      <w:pPr>
-        <w:rPr>
-          <w:lang w:val="en-US"/>
-        </w:rPr>
-      </w:pPr>
-    </w:p>
-    <w:p>
-      <w:pPr>
-        <w:rPr>
-          <w:lang w:val="en-US"/>
-        </w:rPr>
-      </w:pPr>
-      <w:r>
-        <w:rPr>
-          <w:lang w:val="en-US"/>
-        </w:rPr>
-        <w:t>Why do we use Event: Just to take html changes on ts file</w:t>
+        <w:t>In html we will reflect data using {{</w:t>
+      </w:r>
+      <w:proofErr w:type="spellStart"/>
+      <w:r>
+        <w:rPr>
+          <w:lang w:val="en-US"/>
+        </w:rPr>
+        <w:t>Pdata</w:t>
+      </w:r>
+      <w:proofErr w:type="spellEnd"/>
+      <w:r>
+        <w:rPr>
+          <w:lang w:val="en-US"/>
+        </w:rPr>
+        <w:t xml:space="preserve">}}. </w:t>
+      </w:r>
+      <w:proofErr w:type="gramStart"/>
+      <w:r>
+        <w:rPr>
+          <w:lang w:val="en-US"/>
+        </w:rPr>
+        <w:t>So</w:t>
+      </w:r>
+      <w:proofErr w:type="gramEnd"/>
+      <w:r>
+        <w:rPr>
+          <w:lang w:val="en-US"/>
+        </w:rPr>
+        <w:t xml:space="preserve"> data will be reflected into it.</w:t>
+      </w:r>
+    </w:p>
+    <w:p>
+      <w:pPr>
+        <w:rPr>
+          <w:lang w:val="en-US"/>
+        </w:rPr>
+      </w:pPr>
+    </w:p>
+    <w:p>
+      <w:pPr>
+        <w:rPr>
+          <w:lang w:val="en-US"/>
+        </w:rPr>
+      </w:pPr>
+      <w:r>
+        <w:rPr>
+          <w:lang w:val="en-US"/>
+        </w:rPr>
+        <w:t xml:space="preserve">Why do we use Event: Just to take html changes on </w:t>
+      </w:r>
+      <w:proofErr w:type="spellStart"/>
+      <w:r>
+        <w:rPr>
+          <w:lang w:val="en-US"/>
+        </w:rPr>
+        <w:t>ts</w:t>
+      </w:r>
+      <w:proofErr w:type="spellEnd"/>
+      <w:r>
+        <w:rPr>
+          <w:lang w:val="en-US"/>
+        </w:rPr>
+        <w:t xml:space="preserve"> file</w:t>
       </w:r>
     </w:p>
     <w:p>
@@ -1087,7 +1362,21 @@
         <w:rPr>
           <w:lang w:val="en-US"/>
         </w:rPr>
-        <w:t>In ts now</w:t>
+        <w:t xml:space="preserve">In </w:t>
+      </w:r>
+      <w:proofErr w:type="spellStart"/>
+      <w:r>
+        <w:rPr>
+          <w:lang w:val="en-US"/>
+        </w:rPr>
+        <w:t>ts</w:t>
+      </w:r>
+      <w:proofErr w:type="spellEnd"/>
+      <w:r>
+        <w:rPr>
+          <w:lang w:val="en-US"/>
+        </w:rPr>
+        <w:t xml:space="preserve"> now</w:t>
       </w:r>
     </w:p>
     <w:p>
